--- a/第二册/Lesson 94.docx
+++ b/第二册/Lesson 94.docx
@@ -801,7 +801,7 @@
       <w:commentRangeStart w:id="0"/>
       <w:r>
         <w:pict>
-          <v:shape id="_x0000_s1026" o:spid="_x0000_s1026" style="position:absolute;left:0pt;margin-left:461.75pt;margin-top:12pt;height:52.8pt;width:38.8pt;mso-position-horizontal-relative:page;z-index:-251759616;mso-width-relative:page;mso-height-relative:page;" fillcolor="#C0C0C0" filled="t" stroked="f" coordorigin="9235,241" coordsize="776,1056" path="m9960,1189l9794,1189,9811,1187,9826,1184,9840,1179,9864,1165,9874,1158,9883,1146,9890,1134,9895,1122,9902,1105,9905,1088,9910,1069,9912,1047,9917,999,9919,848,9924,687,9927,495,9929,342,9254,342,9254,241,10010,241,10006,505,10001,723,9996,896,9991,1023,9991,1057,9986,1088,9982,1117,9979,1129,9977,1143,9972,1155,9970,1167,9965,1179,9960,1189xm9655,731l9571,671,9492,613,9415,563,9346,519,9384,440,9475,495,9557,546,9631,594,9696,639,9655,731xm9264,1119l9235,1014,9324,978,9410,942,9492,906,9571,872,9648,839,9722,805,9792,771,9859,738,9859,843,9554,983,9264,1119xm9823,1295l9662,1295,9617,1292,9617,1266,9612,1239,9610,1211,9602,1179,9658,1184,9706,1187,9744,1189,9960,1189,9955,1201,9948,1211,9943,1220,9936,1227,9931,1237,9917,1251,9907,1259,9900,1263,9893,1271,9874,1280,9864,1283,9854,1287,9845,1290,9833,1292,9823,1295xm9799,1297l9746,1297,9706,1295,9811,1295,9799,1297xe">
+          <v:shape id="_x0000_s1026" o:spid="_x0000_s1026" style="position:absolute;left:0pt;margin-left:461.75pt;margin-top:12.7pt;height:52.8pt;width:38.8pt;mso-position-horizontal-relative:page;z-index:-251759616;mso-width-relative:page;mso-height-relative:page;" fillcolor="#C0C0C0" filled="t" stroked="f" coordorigin="9235,241" coordsize="776,1056" path="m9960,1189l9794,1189,9811,1187,9826,1184,9840,1179,9864,1165,9874,1158,9883,1146,9890,1134,9895,1122,9902,1105,9905,1088,9910,1069,9912,1047,9917,999,9919,848,9924,687,9927,495,9929,342,9254,342,9254,241,10010,241,10006,505,10001,723,9996,896,9991,1023,9991,1057,9986,1088,9982,1117,9979,1129,9977,1143,9972,1155,9970,1167,9965,1179,9960,1189xm9655,731l9571,671,9492,613,9415,563,9346,519,9384,440,9475,495,9557,546,9631,594,9696,639,9655,731xm9264,1119l9235,1014,9324,978,9410,942,9492,906,9571,872,9648,839,9722,805,9792,771,9859,738,9859,843,9554,983,9264,1119xm9823,1295l9662,1295,9617,1292,9617,1266,9612,1239,9610,1211,9602,1179,9658,1184,9706,1187,9744,1189,9960,1189,9955,1201,9948,1211,9943,1220,9936,1227,9931,1237,9917,1251,9907,1259,9900,1263,9893,1271,9874,1280,9864,1283,9854,1287,9845,1290,9833,1292,9823,1295xm9799,1297l9746,1297,9706,1295,9811,1295,9799,1297xe">
             <v:path arrowok="t"/>
             <v:fill on="t" opacity="32899f" focussize="0,0"/>
             <v:stroke on="f"/>
@@ -1146,6 +1146,8 @@
           <w:sz w:val="27"/>
         </w:rPr>
       </w:pPr>
+      <w:bookmarkStart w:id="0" w:name="_GoBack"/>
+      <w:bookmarkEnd w:id="0"/>
     </w:p>
     <w:p>
       <w:pPr>
@@ -1187,6 +1189,9 @@
         </w:rPr>
         <w:t xml:space="preserve"> is the underwater tricycle race.</w:t>
       </w:r>
+      <w:r>
+        <w:commentReference w:id="9"/>
+      </w:r>
     </w:p>
     <w:p>
       <w:pPr>
@@ -1230,7 +1235,7 @@
         </w:rPr>
         <w:t>Tricycles</w:t>
       </w:r>
-      <w:commentRangeStart w:id="9"/>
+      <w:commentRangeStart w:id="10"/>
       <w:r>
         <w:rPr>
           <w:spacing w:val="-3"/>
@@ -1244,9 +1249,9 @@
         </w:rPr>
         <w:t>are lined up</w:t>
       </w:r>
-      <w:commentRangeEnd w:id="9"/>
-      <w:r>
-        <w:commentReference w:id="9"/>
+      <w:commentRangeEnd w:id="10"/>
+      <w:r>
+        <w:commentReference w:id="10"/>
       </w:r>
       <w:r>
         <w:rPr>
@@ -1298,7 +1303,19 @@
         <w:rPr>
           <w:sz w:val="24"/>
         </w:rPr>
-        <w:t>The children compete against each other to reach the other end of the</w:t>
+        <w:t>The children compete against each other to reach</w:t>
+      </w:r>
+      <w:r>
+        <w:rPr>
+          <w:sz w:val="24"/>
+        </w:rPr>
+        <w:t xml:space="preserve"> </w:t>
+      </w:r>
+      <w:r>
+        <w:rPr>
+          <w:sz w:val="24"/>
+        </w:rPr>
+        <w:t xml:space="preserve"> the other end of the</w:t>
       </w:r>
       <w:r>
         <w:rPr>
@@ -2020,7 +2037,88 @@
       </w:r>
     </w:p>
   </w:comment>
-  <w:comment w:id="9" w:author="孫琦" w:date="2020-02-14T10:28:18Z" w:initials="">
+  <w:comment w:id="9" w:author="孫琦" w:date="2020-06-09T22:45:03Z" w:initials="">
+    <w:p>
+      <w:pPr>
+        <w:keepNext w:val="0"/>
+        <w:keepLines w:val="0"/>
+        <w:widowControl/>
+        <w:suppressLineNumbers w:val="0"/>
+        <w:jc w:val="left"/>
+      </w:pPr>
+      <w:r>
+        <w:rPr>
+          <w:rFonts w:hint="eastAsia" w:ascii="zuoyeFont_mathFont" w:hAnsi="zuoyeFont_mathFont" w:eastAsia="zuoyeFont_mathFont" w:cs="zuoyeFont_mathFont"/>
+          <w:i w:val="0"/>
+          <w:caps w:val="0"/>
+          <w:color w:val="333333"/>
+          <w:spacing w:val="0"/>
+          <w:kern w:val="0"/>
+          <w:sz w:val="28"/>
+          <w:szCs w:val="28"/>
+          <w:shd w:val="clear" w:fill="FFFFEE"/>
+          <w:lang w:val="en-US" w:eastAsia="zh-CN" w:bidi="ar"/>
+        </w:rPr>
+        <w:t>定语从句,因为that从句里的东西是修饰主语game的. with作popular的介词,popular with……表示在某些人群中流行.popular with these young swimmers 就是在年轻的游泳运动员很流行. 这句话的主句是A game（主语） is（谓语） the underwater tricycle race（宾语）.一个项目是水下三轮车比赛.</w:t>
+      </w:r>
+      <w:r>
+        <w:rPr>
+          <w:rFonts w:hint="default" w:ascii="zuoyeFont_mathFont" w:hAnsi="zuoyeFont_mathFont" w:eastAsia="zuoyeFont_mathFont" w:cs="zuoyeFont_mathFont"/>
+          <w:i w:val="0"/>
+          <w:caps w:val="0"/>
+          <w:color w:val="333333"/>
+          <w:spacing w:val="0"/>
+          <w:kern w:val="0"/>
+          <w:sz w:val="28"/>
+          <w:szCs w:val="28"/>
+          <w:shd w:val="clear" w:fill="FFFFEE"/>
+          <w:lang w:val="en-US" w:eastAsia="zh-CN" w:bidi="ar"/>
+        </w:rPr>
+        <w:br w:type="textWrapping"/>
+      </w:r>
+      <w:r>
+        <w:rPr>
+          <w:rFonts w:hint="default" w:ascii="zuoyeFont_mathFont" w:hAnsi="zuoyeFont_mathFont" w:eastAsia="zuoyeFont_mathFont" w:cs="zuoyeFont_mathFont"/>
+          <w:i w:val="0"/>
+          <w:caps w:val="0"/>
+          <w:color w:val="333333"/>
+          <w:spacing w:val="0"/>
+          <w:kern w:val="0"/>
+          <w:sz w:val="28"/>
+          <w:szCs w:val="28"/>
+          <w:shd w:val="clear" w:fill="FFFFEE"/>
+          <w:lang w:val="en-US" w:eastAsia="zh-CN" w:bidi="ar"/>
+        </w:rPr>
+        <w:t>什么样的项目,是that is very popular with these young swimmers,在年轻游泳运动员中很流行的项目.这个句子单看主句是没有什么意义的,所以说这个宾语从句时不能省略的.</w:t>
+      </w:r>
+    </w:p>
+    <w:p>
+      <w:pPr>
+        <w:keepNext w:val="0"/>
+        <w:keepLines w:val="0"/>
+        <w:widowControl/>
+        <w:suppressLineNumbers w:val="0"/>
+        <w:shd w:val="clear" w:fill="FFFFEE"/>
+        <w:ind w:left="0" w:firstLine="0"/>
+        <w:jc w:val="left"/>
+        <w:rPr>
+          <w:rFonts w:hint="default" w:ascii="zuoyeFont_mathFont" w:hAnsi="zuoyeFont_mathFont" w:eastAsia="zuoyeFont_mathFont" w:cs="zuoyeFont_mathFont"/>
+          <w:i w:val="0"/>
+          <w:caps w:val="0"/>
+          <w:color w:val="333333"/>
+          <w:spacing w:val="0"/>
+          <w:sz w:val="28"/>
+          <w:szCs w:val="28"/>
+        </w:rPr>
+      </w:pPr>
+    </w:p>
+    <w:p>
+      <w:pPr>
+        <w:pStyle w:val="3"/>
+      </w:pPr>
+    </w:p>
+  </w:comment>
+  <w:comment w:id="10" w:author="孫琦" w:date="2020-02-14T10:28:18Z" w:initials="">
     <w:p>
       <w:pPr>
         <w:pStyle w:val="3"/>
@@ -2036,8 +2134,6 @@
         </w:rPr>
         <w:t>被排成一行</w:t>
       </w:r>
-      <w:bookmarkStart w:id="0" w:name="_GoBack"/>
-      <w:bookmarkEnd w:id="0"/>
     </w:p>
   </w:comment>
 </w:comments>
@@ -2045,16 +2141,17 @@
 
 <file path=word/commentsExtended.xml><?xml version="1.0" encoding="utf-8"?>
 <w15:commentsEx xmlns:wpc="http://schemas.microsoft.com/office/word/2010/wordprocessingCanvas" xmlns:mc="http://schemas.openxmlformats.org/markup-compatibility/2006" xmlns:o="urn:schemas-microsoft-com:office:office" xmlns:r="http://schemas.openxmlformats.org/officeDocument/2006/relationships" xmlns:m="http://schemas.openxmlformats.org/officeDocument/2006/math" xmlns:v="urn:schemas-microsoft-com:vml" xmlns:wp14="http://schemas.microsoft.com/office/word/2010/wordprocessingDrawing" xmlns:wp="http://schemas.openxmlformats.org/drawingml/2006/wordprocessingDrawing" xmlns:w="http://schemas.openxmlformats.org/wordprocessingml/2006/main" xmlns:w14="http://schemas.microsoft.com/office/word/2010/wordml" xmlns:w15="http://schemas.microsoft.com/office/word/2012/wordml" xmlns:w10="urn:schemas-microsoft-com:office:word" xmlns:wpg="http://schemas.microsoft.com/office/word/2010/wordprocessingGroup" xmlns:wpi="http://schemas.microsoft.com/office/word/2010/wordprocessingInk" xmlns:wne="http://schemas.microsoft.com/office/word/2006/wordml" xmlns:wps="http://schemas.microsoft.com/office/word/2010/wordprocessingShape" xmlns:wpsCustomData="http://www.wps.cn/officeDocument/2013/wpsCustomData" mc:Ignorable="w14 w15 wp14">
-  <w15:commentEx w15:paraId="0A5A694D" w15:done="0"/>
-  <w15:commentEx w15:paraId="5AF91813" w15:done="0"/>
-  <w15:commentEx w15:paraId="61CD5208" w15:done="0"/>
-  <w15:commentEx w15:paraId="3F1B7717" w15:done="0"/>
-  <w15:commentEx w15:paraId="2E010E56" w15:done="0"/>
-  <w15:commentEx w15:paraId="40D85D5E" w15:done="0"/>
-  <w15:commentEx w15:paraId="2DBC2BA6" w15:done="0"/>
-  <w15:commentEx w15:paraId="1437196C" w15:done="0"/>
-  <w15:commentEx w15:paraId="2D656F30" w15:done="0"/>
-  <w15:commentEx w15:paraId="220731D6" w15:done="0"/>
+  <w15:commentEx w15:paraId="175A27A2" w15:done="0"/>
+  <w15:commentEx w15:paraId="36FB4B2C" w15:done="0"/>
+  <w15:commentEx w15:paraId="77F710A3" w15:done="0"/>
+  <w15:commentEx w15:paraId="086FF9D1" w15:done="0"/>
+  <w15:commentEx w15:paraId="FBFF93ED" w15:done="0"/>
+  <w15:commentEx w15:paraId="EBBEDE84" w15:done="0"/>
+  <w15:commentEx w15:paraId="E19F3664" w15:done="0"/>
+  <w15:commentEx w15:paraId="FBFE6C7A" w15:done="0"/>
+  <w15:commentEx w15:paraId="7FDF6106" w15:done="0"/>
+  <w15:commentEx w15:paraId="FEF58A70" w15:done="0"/>
+  <w15:commentEx w15:paraId="3FFB027C" w15:done="0"/>
 </w15:commentsEx>
 </file>
 
@@ -2335,7 +2432,7 @@
   <w:docDefaults>
     <w:rPrDefault>
       <w:rPr>
-        <w:rFonts w:asciiTheme="minorHAnsi" w:hAnsiTheme="minorHAnsi" w:eastAsiaTheme="minorHAnsi" w:cstheme="minorBidi"/>
+        <w:rFonts w:ascii="Times New Roman" w:hAnsi="Times New Roman" w:eastAsia="宋体" w:cs="Times New Roman"/>
       </w:rPr>
     </w:rPrDefault>
   </w:docDefaults>
@@ -2370,7 +2467,7 @@
     <w:lsdException w:unhideWhenUsed="0" w:uiPriority="0" w:semiHidden="0" w:name="toc 9"/>
     <w:lsdException w:unhideWhenUsed="0" w:uiPriority="0" w:semiHidden="0" w:name="Normal Indent"/>
     <w:lsdException w:unhideWhenUsed="0" w:uiPriority="0" w:semiHidden="0" w:name="footnote text"/>
-    <w:lsdException w:unhideWhenUsed="0" w:uiPriority="0" w:semiHidden="0" w:name="annotation text"/>
+    <w:lsdException w:qFormat="1" w:unhideWhenUsed="0" w:uiPriority="0" w:semiHidden="0" w:name="annotation text"/>
     <w:lsdException w:unhideWhenUsed="0" w:uiPriority="0" w:semiHidden="0" w:name="header"/>
     <w:lsdException w:unhideWhenUsed="0" w:uiPriority="0" w:semiHidden="0" w:name="footer"/>
     <w:lsdException w:unhideWhenUsed="0" w:uiPriority="0" w:semiHidden="0" w:name="index heading"/>
@@ -2405,7 +2502,7 @@
     <w:lsdException w:qFormat="1" w:unhideWhenUsed="0" w:uiPriority="0" w:semiHidden="0" w:name="Title"/>
     <w:lsdException w:unhideWhenUsed="0" w:uiPriority="0" w:semiHidden="0" w:name="Closing"/>
     <w:lsdException w:unhideWhenUsed="0" w:uiPriority="0" w:semiHidden="0" w:name="Signature"/>
-    <w:lsdException w:uiPriority="1" w:name="Default Paragraph Font"/>
+    <w:lsdException w:qFormat="1" w:uiPriority="1" w:name="Default Paragraph Font"/>
     <w:lsdException w:qFormat="1" w:unhideWhenUsed="0" w:uiPriority="1" w:semiHidden="0" w:name="Body Text"/>
     <w:lsdException w:unhideWhenUsed="0" w:uiPriority="0" w:semiHidden="0" w:name="Body Text Indent"/>
     <w:lsdException w:unhideWhenUsed="0" w:uiPriority="0" w:semiHidden="0" w:name="List Continue"/>
@@ -2443,7 +2540,7 @@
     <w:lsdException w:unhideWhenUsed="0" w:uiPriority="0" w:semiHidden="0" w:name="HTML Sample"/>
     <w:lsdException w:unhideWhenUsed="0" w:uiPriority="0" w:semiHidden="0" w:name="HTML Typewriter"/>
     <w:lsdException w:unhideWhenUsed="0" w:uiPriority="0" w:semiHidden="0" w:name="HTML Variable"/>
-    <w:lsdException w:unhideWhenUsed="0" w:uiPriority="0" w:name="Normal Table"/>
+    <w:lsdException w:qFormat="1" w:unhideWhenUsed="0" w:uiPriority="0" w:name="Normal Table"/>
     <w:lsdException w:unhideWhenUsed="0" w:uiPriority="0" w:semiHidden="0" w:name="annotation subject"/>
     <w:lsdException w:unhideWhenUsed="0" w:uiPriority="0" w:semiHidden="0" w:name="Table Simple 1"/>
     <w:lsdException w:unhideWhenUsed="0" w:uiPriority="0" w:semiHidden="0" w:name="Table Simple 2"/>
@@ -2510,7 +2607,6 @@
     <w:lsdException w:unhideWhenUsed="0" w:uiPriority="63" w:semiHidden="0" w:name="Medium Shading 1 Accent 1"/>
     <w:lsdException w:unhideWhenUsed="0" w:uiPriority="64" w:semiHidden="0" w:name="Medium Shading 2 Accent 1"/>
     <w:lsdException w:unhideWhenUsed="0" w:uiPriority="65" w:semiHidden="0" w:name="Medium List 1 Accent 1"/>
-    <w:lsdException w:qFormat="1" w:unhideWhenUsed="0" w:uiPriority="1" w:semiHidden="0" w:name="List Paragraph"/>
     <w:lsdException w:unhideWhenUsed="0" w:uiPriority="66" w:semiHidden="0" w:name="Medium List 2 Accent 1"/>
     <w:lsdException w:unhideWhenUsed="0" w:uiPriority="67" w:semiHidden="0" w:name="Medium Grid 1 Accent 1"/>
     <w:lsdException w:unhideWhenUsed="0" w:uiPriority="68" w:semiHidden="0" w:name="Medium Grid 2 Accent 1"/>
@@ -2628,15 +2724,16 @@
       <w:lang w:val="en-US" w:eastAsia="en-US" w:bidi="en-US"/>
     </w:rPr>
   </w:style>
-  <w:style w:type="character" w:default="1" w:styleId="6">
+  <w:style w:type="character" w:default="1" w:styleId="5">
     <w:name w:val="Default Paragraph Font"/>
-    <w:semiHidden/>
     <w:unhideWhenUsed/>
+    <w:qFormat/>
     <w:uiPriority w:val="1"/>
   </w:style>
-  <w:style w:type="table" w:default="1" w:styleId="5">
+  <w:style w:type="table" w:default="1" w:styleId="6">
     <w:name w:val="Normal Table"/>
     <w:semiHidden/>
+    <w:qFormat/>
     <w:uiPriority w:val="0"/>
     <w:tblPr>
       <w:tblCellMar>
@@ -2650,6 +2747,7 @@
   <w:style w:type="paragraph" w:styleId="3">
     <w:name w:val="annotation text"/>
     <w:basedOn w:val="1"/>
+    <w:qFormat/>
     <w:uiPriority w:val="0"/>
     <w:pPr>
       <w:jc w:val="left"/>
@@ -2669,7 +2767,6 @@
   </w:style>
   <w:style w:type="table" w:customStyle="1" w:styleId="7">
     <w:name w:val="Table Normal"/>
-    <w:semiHidden/>
     <w:unhideWhenUsed/>
     <w:qFormat/>
     <w:uiPriority w:val="2"/>
@@ -2682,7 +2779,7 @@
       </w:tblCellMar>
     </w:tblPr>
   </w:style>
-  <w:style w:type="paragraph" w:styleId="8">
+  <w:style w:type="paragraph" w:customStyle="1" w:styleId="8">
     <w:name w:val="List Paragraph"/>
     <w:basedOn w:val="1"/>
     <w:qFormat/>
